--- a/Guitar/print/F-A-Db-SecondStringSet.docx
+++ b/Guitar/print/F-A-Db-SecondStringSet.docx
@@ -4,625 +4,602 @@
   <w:body>
     <w:p>
       <w:pPr>
-        <w:pStyle w:val="PlainText"/>
-        <w:rPr>
-          <w:rFonts w:ascii="Lucida Console" w:hAnsi="Lucida Console"/>
-          <w:sz w:val="20"/>
-        </w:rPr>
-      </w:pPr>
-      <w:r>
-        <w:rPr>
-          <w:rFonts w:ascii="Lucida Console" w:hAnsi="Lucida Console"/>
-          <w:sz w:val="20"/>
+        <w:rPr>
+          <w:rFonts w:ascii="Lucida Console" w:hAnsi="Lucida Console"/>
+          <w:sz w:val="20"/>
+          <w:szCs w:val="21"/>
+        </w:rPr>
+      </w:pPr>
+      <w:r>
+        <w:rPr>
+          <w:rFonts w:ascii="Lucida Console" w:hAnsi="Lucida Console"/>
+          <w:sz w:val="20"/>
+          <w:szCs w:val="21"/>
         </w:rPr>
         <w:t>F Major 3 inversions (2/3)</w:t>
       </w:r>
     </w:p>
     <w:p>
       <w:pPr>
-        <w:pStyle w:val="PlainText"/>
-        <w:rPr>
-          <w:rFonts w:ascii="Lucida Console" w:hAnsi="Lucida Console"/>
-          <w:sz w:val="20"/>
-        </w:rPr>
-      </w:pPr>
-      <w:r>
-        <w:rPr>
-          <w:rFonts w:ascii="Lucida Console" w:hAnsi="Lucida Console"/>
-          <w:sz w:val="20"/>
+        <w:rPr>
+          <w:rFonts w:ascii="Lucida Console" w:hAnsi="Lucida Console"/>
+          <w:sz w:val="20"/>
+          <w:szCs w:val="21"/>
+        </w:rPr>
+      </w:pPr>
+      <w:r>
+        <w:rPr>
+          <w:rFonts w:ascii="Lucida Console" w:hAnsi="Lucida Console"/>
+          <w:sz w:val="20"/>
+          <w:szCs w:val="21"/>
         </w:rPr>
         <w:t>------------------------------</w:t>
       </w:r>
     </w:p>
     <w:p>
       <w:pPr>
-        <w:pStyle w:val="PlainText"/>
-        <w:rPr>
-          <w:rFonts w:ascii="Lucida Console" w:hAnsi="Lucida Console"/>
-          <w:sz w:val="20"/>
-        </w:rPr>
-      </w:pPr>
-      <w:r>
-        <w:rPr>
-          <w:rFonts w:ascii="Lucida Console" w:hAnsi="Lucida Console"/>
-          <w:sz w:val="20"/>
+        <w:rPr>
+          <w:rFonts w:ascii="Lucida Console" w:hAnsi="Lucida Console"/>
+          <w:sz w:val="20"/>
+          <w:szCs w:val="21"/>
+        </w:rPr>
+      </w:pPr>
+      <w:r>
+        <w:rPr>
+          <w:rFonts w:ascii="Lucida Console" w:hAnsi="Lucida Console"/>
+          <w:sz w:val="20"/>
+          <w:szCs w:val="21"/>
         </w:rPr>
         <w:t xml:space="preserve">              I         </w:t>
       </w:r>
     </w:p>
     <w:p>
       <w:pPr>
-        <w:pStyle w:val="PlainText"/>
-        <w:rPr>
-          <w:rFonts w:ascii="Lucida Console" w:hAnsi="Lucida Console"/>
-          <w:sz w:val="20"/>
-        </w:rPr>
-      </w:pPr>
-      <w:r>
-        <w:rPr>
-          <w:rFonts w:ascii="Lucida Console" w:hAnsi="Lucida Console"/>
-          <w:sz w:val="20"/>
-        </w:rPr>
-        <w:t xml:space="preserve">    C    A    F         C    F    A        CAF</w:t>
-      </w:r>
-    </w:p>
-    <w:p>
-      <w:pPr>
-        <w:pStyle w:val="PlainText"/>
-        <w:rPr>
-          <w:rFonts w:ascii="Lucida Console" w:hAnsi="Lucida Console"/>
-          <w:sz w:val="20"/>
-        </w:rPr>
-      </w:pPr>
-      <w:r>
-        <w:rPr>
-          <w:rFonts w:ascii="Lucida Console" w:hAnsi="Lucida Console"/>
-          <w:sz w:val="20"/>
+        <w:rPr>
+          <w:rFonts w:ascii="Lucida Console" w:hAnsi="Lucida Console"/>
+          <w:sz w:val="20"/>
+          <w:szCs w:val="21"/>
+        </w:rPr>
+      </w:pPr>
+      <w:r>
+        <w:rPr>
+          <w:rFonts w:ascii="Lucida Console" w:hAnsi="Lucida Console"/>
+          <w:sz w:val="20"/>
+          <w:szCs w:val="21"/>
+        </w:rPr>
+        <w:t xml:space="preserve">    C    A    F         C    F    A            CFA</w:t>
+      </w:r>
+    </w:p>
+    <w:p>
+      <w:pPr>
+        <w:rPr>
+          <w:rFonts w:ascii="Lucida Console" w:hAnsi="Lucida Console"/>
+          <w:sz w:val="20"/>
+          <w:szCs w:val="21"/>
+        </w:rPr>
+      </w:pPr>
+      <w:r>
+        <w:rPr>
+          <w:rFonts w:ascii="Lucida Console" w:hAnsi="Lucida Console"/>
+          <w:sz w:val="20"/>
+          <w:szCs w:val="21"/>
         </w:rPr>
         <w:t>||----|----|----|----|----|----|----|----|----|----|----|----|----|----|----|----|-</w:t>
       </w:r>
     </w:p>
     <w:p>
       <w:pPr>
-        <w:pStyle w:val="PlainText"/>
-        <w:rPr>
-          <w:rFonts w:ascii="Lucida Console" w:hAnsi="Lucida Console"/>
-          <w:sz w:val="20"/>
-        </w:rPr>
-      </w:pPr>
-      <w:r>
-        <w:rPr>
-          <w:rFonts w:ascii="Lucida Console" w:hAnsi="Lucida Console"/>
-          <w:sz w:val="20"/>
-        </w:rPr>
-        <w:t>||--5-|----|----|----|----|--1-|----|----|--3-|----|----|----|----|----|----|----|-</w:t>
-      </w:r>
-    </w:p>
-    <w:p>
-      <w:pPr>
-        <w:pStyle w:val="PlainText"/>
-        <w:rPr>
-          <w:rFonts w:ascii="Lucida Console" w:hAnsi="Lucida Console"/>
-          <w:sz w:val="20"/>
-        </w:rPr>
-      </w:pPr>
-      <w:r>
-        <w:rPr>
-          <w:rFonts w:ascii="Lucida Console" w:hAnsi="Lucida Console"/>
-          <w:sz w:val="20"/>
-        </w:rPr>
-        <w:t>||----|--3-|----|----|--5-|----|----|----|--1-|----|----|----|----|----|----|----|-</w:t>
-      </w:r>
-    </w:p>
-    <w:p>
-      <w:pPr>
-        <w:pStyle w:val="PlainText"/>
-        <w:rPr>
-          <w:rFonts w:ascii="Lucida Console" w:hAnsi="Lucida Console"/>
-          <w:sz w:val="20"/>
-        </w:rPr>
-      </w:pPr>
-      <w:r>
-        <w:rPr>
-          <w:rFonts w:ascii="Lucida Console" w:hAnsi="Lucida Console"/>
-          <w:sz w:val="20"/>
-        </w:rPr>
-        <w:t>||----|----|--1-|----|----|----|--3-|----|--5-|----|----|----|----|----|----|----|-</w:t>
-      </w:r>
-    </w:p>
-    <w:p>
-      <w:pPr>
-        <w:pStyle w:val="PlainText"/>
-        <w:rPr>
-          <w:rFonts w:ascii="Lucida Console" w:hAnsi="Lucida Console"/>
-          <w:sz w:val="20"/>
-        </w:rPr>
-      </w:pPr>
-      <w:r>
-        <w:rPr>
-          <w:rFonts w:ascii="Lucida Console" w:hAnsi="Lucida Console"/>
-          <w:sz w:val="20"/>
+        <w:rPr>
+          <w:rFonts w:ascii="Lucida Console" w:hAnsi="Lucida Console"/>
+          <w:sz w:val="20"/>
+          <w:szCs w:val="21"/>
+        </w:rPr>
+      </w:pPr>
+      <w:r>
+        <w:rPr>
+          <w:rFonts w:ascii="Lucida Console" w:hAnsi="Lucida Console"/>
+          <w:sz w:val="20"/>
+          <w:szCs w:val="21"/>
+        </w:rPr>
+        <w:t>||--5-|----|----|----|----|--1-|----|----|----|--3-|----|----|----|----|----|----|-</w:t>
+      </w:r>
+    </w:p>
+    <w:p>
+      <w:pPr>
+        <w:rPr>
+          <w:rFonts w:ascii="Lucida Console" w:hAnsi="Lucida Console"/>
+          <w:sz w:val="20"/>
+          <w:szCs w:val="21"/>
+        </w:rPr>
+      </w:pPr>
+      <w:r>
+        <w:rPr>
+          <w:rFonts w:ascii="Lucida Console" w:hAnsi="Lucida Console"/>
+          <w:sz w:val="20"/>
+          <w:szCs w:val="21"/>
+        </w:rPr>
+        <w:t>||----|--3-|----|----|--5-|----|----|----|----|--1-|----|----|----|----|----|----|-</w:t>
+      </w:r>
+    </w:p>
+    <w:p>
+      <w:pPr>
+        <w:rPr>
+          <w:rFonts w:ascii="Lucida Console" w:hAnsi="Lucida Console"/>
+          <w:sz w:val="20"/>
+          <w:szCs w:val="21"/>
+        </w:rPr>
+      </w:pPr>
+      <w:r>
+        <w:rPr>
+          <w:rFonts w:ascii="Lucida Console" w:hAnsi="Lucida Console"/>
+          <w:sz w:val="20"/>
+          <w:szCs w:val="21"/>
+        </w:rPr>
+        <w:t>||----|----|--1-|----|----|----|--3-|----|----|--5-|----|----|----|----|----|----|-</w:t>
+      </w:r>
+    </w:p>
+    <w:p>
+      <w:pPr>
+        <w:rPr>
+          <w:rFonts w:ascii="Lucida Console" w:hAnsi="Lucida Console"/>
+          <w:sz w:val="20"/>
+          <w:szCs w:val="21"/>
+        </w:rPr>
+      </w:pPr>
+      <w:r>
+        <w:rPr>
+          <w:rFonts w:ascii="Lucida Console" w:hAnsi="Lucida Console"/>
+          <w:sz w:val="20"/>
+          <w:szCs w:val="21"/>
         </w:rPr>
         <w:t>||----|----|----|----|----|----|----|----|----|----|----|----|----|----|----|----|-</w:t>
       </w:r>
     </w:p>
     <w:p>
       <w:pPr>
-        <w:pStyle w:val="PlainText"/>
-        <w:rPr>
-          <w:rFonts w:ascii="Lucida Console" w:hAnsi="Lucida Console"/>
-          <w:sz w:val="20"/>
-        </w:rPr>
-      </w:pPr>
-      <w:r>
-        <w:rPr>
-          <w:rFonts w:ascii="Lucida Console" w:hAnsi="Lucida Console"/>
-          <w:sz w:val="20"/>
+        <w:rPr>
+          <w:rFonts w:ascii="Lucida Console" w:hAnsi="Lucida Console"/>
+          <w:sz w:val="20"/>
+          <w:szCs w:val="21"/>
+        </w:rPr>
+      </w:pPr>
+      <w:r>
+        <w:rPr>
+          <w:rFonts w:ascii="Lucida Console" w:hAnsi="Lucida Console"/>
+          <w:sz w:val="20"/>
+          <w:szCs w:val="21"/>
         </w:rPr>
         <w:t>||----|----|----|----|----|----|----|----|----|----|----|----|----|----|----|----|-</w:t>
       </w:r>
     </w:p>
     <w:p>
       <w:pPr>
-        <w:pStyle w:val="PlainText"/>
-        <w:rPr>
-          <w:rFonts w:ascii="Lucida Console" w:hAnsi="Lucida Console"/>
-          <w:sz w:val="20"/>
-        </w:rPr>
-      </w:pPr>
-      <w:r>
-        <w:rPr>
-          <w:rFonts w:ascii="Lucida Console" w:hAnsi="Lucida Console"/>
-          <w:sz w:val="20"/>
-        </w:rPr>
-        <w:t xml:space="preserve">                .         .         .         .              </w:t>
-      </w:r>
-      <w:proofErr w:type="gramStart"/>
-      <w:r>
-        <w:rPr>
-          <w:rFonts w:ascii="Lucida Console" w:hAnsi="Lucida Console"/>
-          <w:sz w:val="20"/>
-        </w:rPr>
-        <w:t>..</w:t>
-      </w:r>
-      <w:proofErr w:type="gramEnd"/>
-      <w:r>
-        <w:rPr>
-          <w:rFonts w:ascii="Lucida Console" w:hAnsi="Lucida Console"/>
-          <w:sz w:val="20"/>
-        </w:rPr>
-        <w:t xml:space="preserve">             . </w:t>
-      </w:r>
-    </w:p>
-    <w:p>
-      <w:pPr>
-        <w:pStyle w:val="PlainText"/>
-        <w:rPr>
-          <w:rFonts w:ascii="Lucida Console" w:hAnsi="Lucida Console"/>
-          <w:sz w:val="20"/>
-        </w:rPr>
-      </w:pPr>
-    </w:p>
-    <w:p>
-      <w:pPr>
-        <w:pStyle w:val="PlainText"/>
-        <w:rPr>
-          <w:rFonts w:ascii="Lucida Console" w:hAnsi="Lucida Console"/>
-          <w:sz w:val="20"/>
-        </w:rPr>
-      </w:pPr>
-    </w:p>
-    <w:p>
-      <w:pPr>
-        <w:pStyle w:val="PlainText"/>
-        <w:rPr>
-          <w:rFonts w:ascii="Lucida Console" w:hAnsi="Lucida Console"/>
-          <w:sz w:val="20"/>
-        </w:rPr>
-      </w:pPr>
-      <w:r>
-        <w:rPr>
-          <w:rFonts w:ascii="Lucida Console" w:hAnsi="Lucida Console"/>
-          <w:sz w:val="20"/>
+        <w:rPr>
+          <w:rFonts w:ascii="Lucida Console" w:hAnsi="Lucida Console"/>
+          <w:sz w:val="20"/>
+          <w:szCs w:val="21"/>
+        </w:rPr>
+      </w:pPr>
+      <w:r>
+        <w:rPr>
+          <w:rFonts w:ascii="Lucida Console" w:hAnsi="Lucida Console"/>
+          <w:sz w:val="20"/>
+          <w:szCs w:val="21"/>
+        </w:rPr>
+        <w:t xml:space="preserve">                .         .         .         .              ..             . </w:t>
+      </w:r>
+    </w:p>
+    <w:p>
+      <w:pPr>
+        <w:rPr>
+          <w:rFonts w:ascii="Lucida Console" w:hAnsi="Lucida Console"/>
+          <w:sz w:val="20"/>
+          <w:szCs w:val="21"/>
+        </w:rPr>
+      </w:pPr>
+    </w:p>
+    <w:p>
+      <w:pPr>
+        <w:rPr>
+          <w:rFonts w:ascii="Lucida Console" w:hAnsi="Lucida Console"/>
+          <w:sz w:val="20"/>
+          <w:szCs w:val="21"/>
+        </w:rPr>
+      </w:pPr>
+    </w:p>
+    <w:p>
+      <w:pPr>
+        <w:rPr>
+          <w:rFonts w:ascii="Lucida Console" w:hAnsi="Lucida Console"/>
+          <w:sz w:val="20"/>
+          <w:szCs w:val="21"/>
+        </w:rPr>
+      </w:pPr>
+      <w:r>
+        <w:rPr>
+          <w:rFonts w:ascii="Lucida Console" w:hAnsi="Lucida Console"/>
+          <w:sz w:val="20"/>
+          <w:szCs w:val="21"/>
         </w:rPr>
         <w:t>A Major 3 inversions (2/3)</w:t>
       </w:r>
     </w:p>
     <w:p>
       <w:pPr>
-        <w:pStyle w:val="PlainText"/>
-        <w:rPr>
-          <w:rFonts w:ascii="Lucida Console" w:hAnsi="Lucida Console"/>
-          <w:sz w:val="20"/>
-        </w:rPr>
-      </w:pPr>
-      <w:r>
-        <w:rPr>
-          <w:rFonts w:ascii="Lucida Console" w:hAnsi="Lucida Console"/>
-          <w:sz w:val="20"/>
+        <w:rPr>
+          <w:rFonts w:ascii="Lucida Console" w:hAnsi="Lucida Console"/>
+          <w:sz w:val="20"/>
+          <w:szCs w:val="21"/>
+        </w:rPr>
+      </w:pPr>
+      <w:r>
+        <w:rPr>
+          <w:rFonts w:ascii="Lucida Console" w:hAnsi="Lucida Console"/>
+          <w:sz w:val="20"/>
+          <w:szCs w:val="21"/>
         </w:rPr>
         <w:t>------------------------------</w:t>
       </w:r>
     </w:p>
     <w:p>
       <w:pPr>
-        <w:pStyle w:val="PlainText"/>
-        <w:rPr>
-          <w:rFonts w:ascii="Lucida Console" w:hAnsi="Lucida Console"/>
-          <w:sz w:val="20"/>
-        </w:rPr>
-      </w:pPr>
-      <w:r>
-        <w:rPr>
-          <w:rFonts w:ascii="Lucida Console" w:hAnsi="Lucida Console"/>
-          <w:sz w:val="20"/>
+        <w:rPr>
+          <w:rFonts w:ascii="Lucida Console" w:hAnsi="Lucida Console"/>
+          <w:sz w:val="20"/>
+          <w:szCs w:val="21"/>
+        </w:rPr>
+      </w:pPr>
+      <w:r>
+        <w:rPr>
+          <w:rFonts w:ascii="Lucida Console" w:hAnsi="Lucida Console"/>
+          <w:sz w:val="20"/>
+          <w:szCs w:val="21"/>
         </w:rPr>
         <w:t xml:space="preserve">         I</w:t>
       </w:r>
     </w:p>
     <w:p>
       <w:pPr>
-        <w:pStyle w:val="PlainText"/>
-        <w:rPr>
-          <w:rFonts w:ascii="Lucida Console" w:hAnsi="Lucida Console"/>
-          <w:sz w:val="20"/>
-        </w:rPr>
-      </w:pPr>
-      <w:r>
-        <w:rPr>
-          <w:rFonts w:ascii="Lucida Console" w:hAnsi="Lucida Console"/>
-          <w:sz w:val="20"/>
-        </w:rPr>
-        <w:t xml:space="preserve">         A </w:t>
-      </w:r>
-    </w:p>
-    <w:p>
-      <w:pPr>
-        <w:pStyle w:val="PlainText"/>
-        <w:rPr>
-          <w:rFonts w:ascii="Lucida Console" w:hAnsi="Lucida Console"/>
-          <w:sz w:val="20"/>
-        </w:rPr>
-      </w:pPr>
-      <w:r>
-        <w:rPr>
-          <w:rFonts w:ascii="Lucida Console" w:hAnsi="Lucida Console"/>
-          <w:sz w:val="20"/>
+        <w:rPr>
+          <w:rFonts w:ascii="Lucida Console" w:hAnsi="Lucida Console"/>
+          <w:sz w:val="20"/>
+          <w:szCs w:val="21"/>
+        </w:rPr>
+      </w:pPr>
+      <w:r>
+        <w:rPr>
+          <w:rFonts w:ascii="Lucida Console" w:hAnsi="Lucida Console"/>
+          <w:sz w:val="20"/>
+          <w:szCs w:val="21"/>
+        </w:rPr>
+        <w:t xml:space="preserve">        EADb            E   Db    A         E    A   Db</w:t>
+      </w:r>
+    </w:p>
+    <w:p>
+      <w:pPr>
+        <w:rPr>
+          <w:rFonts w:ascii="Lucida Console" w:hAnsi="Lucida Console"/>
+          <w:sz w:val="20"/>
+          <w:szCs w:val="21"/>
+        </w:rPr>
+      </w:pPr>
+      <w:r>
+        <w:rPr>
+          <w:rFonts w:ascii="Lucida Console" w:hAnsi="Lucida Console"/>
+          <w:sz w:val="20"/>
+          <w:szCs w:val="21"/>
         </w:rPr>
         <w:t>||----|----|----|----|----|----|----|----|----|----|----|----|----|----|----|----|-</w:t>
       </w:r>
     </w:p>
     <w:p>
       <w:pPr>
-        <w:pStyle w:val="PlainText"/>
-        <w:rPr>
-          <w:rFonts w:ascii="Lucida Console" w:hAnsi="Lucida Console"/>
-          <w:sz w:val="20"/>
-        </w:rPr>
-      </w:pPr>
-      <w:r>
-        <w:rPr>
-          <w:rFonts w:ascii="Lucida Console" w:hAnsi="Lucida Console"/>
-          <w:sz w:val="20"/>
+        <w:rPr>
+          <w:rFonts w:ascii="Lucida Console" w:hAnsi="Lucida Console"/>
+          <w:sz w:val="20"/>
+          <w:szCs w:val="21"/>
+        </w:rPr>
+      </w:pPr>
+      <w:r>
+        <w:rPr>
+          <w:rFonts w:ascii="Lucida Console" w:hAnsi="Lucida Console"/>
+          <w:sz w:val="20"/>
+          <w:szCs w:val="21"/>
         </w:rPr>
         <w:t>||----|--3-|----|----|--5-|----|----|----|----|--1-|----|----|----|----|----|----|-</w:t>
       </w:r>
     </w:p>
     <w:p>
       <w:pPr>
-        <w:pStyle w:val="PlainText"/>
-        <w:rPr>
-          <w:rFonts w:ascii="Lucida Console" w:hAnsi="Lucida Console"/>
-          <w:sz w:val="20"/>
-        </w:rPr>
-      </w:pPr>
-      <w:r>
-        <w:rPr>
-          <w:rFonts w:ascii="Lucida Console" w:hAnsi="Lucida Console"/>
-          <w:sz w:val="20"/>
+        <w:rPr>
+          <w:rFonts w:ascii="Lucida Console" w:hAnsi="Lucida Console"/>
+          <w:sz w:val="20"/>
+          <w:szCs w:val="21"/>
+        </w:rPr>
+      </w:pPr>
+      <w:r>
+        <w:rPr>
+          <w:rFonts w:ascii="Lucida Console" w:hAnsi="Lucida Console"/>
+          <w:sz w:val="20"/>
+          <w:szCs w:val="21"/>
         </w:rPr>
         <w:t>||----|--1-|----|----|----|--3-|----|----|--5-|----|----|----|----|----|----|----|-</w:t>
       </w:r>
     </w:p>
     <w:p>
       <w:pPr>
-        <w:pStyle w:val="PlainText"/>
-        <w:rPr>
-          <w:rFonts w:ascii="Lucida Console" w:hAnsi="Lucida Console"/>
-          <w:sz w:val="20"/>
-        </w:rPr>
-      </w:pPr>
-      <w:r>
-        <w:rPr>
-          <w:rFonts w:ascii="Lucida Console" w:hAnsi="Lucida Console"/>
-          <w:sz w:val="20"/>
+        <w:rPr>
+          <w:rFonts w:ascii="Lucida Console" w:hAnsi="Lucida Console"/>
+          <w:sz w:val="20"/>
+          <w:szCs w:val="21"/>
+        </w:rPr>
+      </w:pPr>
+      <w:r>
+        <w:rPr>
+          <w:rFonts w:ascii="Lucida Console" w:hAnsi="Lucida Console"/>
+          <w:sz w:val="20"/>
+          <w:szCs w:val="21"/>
         </w:rPr>
         <w:t>||----|--5-|----|----|----|----|--1-|----|----|----|--3-|----|----|----|----|----|-</w:t>
       </w:r>
     </w:p>
     <w:p>
       <w:pPr>
-        <w:pStyle w:val="PlainText"/>
-        <w:rPr>
-          <w:rFonts w:ascii="Lucida Console" w:hAnsi="Lucida Console"/>
-          <w:sz w:val="20"/>
-        </w:rPr>
-      </w:pPr>
-      <w:r>
-        <w:rPr>
-          <w:rFonts w:ascii="Lucida Console" w:hAnsi="Lucida Console"/>
-          <w:sz w:val="20"/>
+        <w:rPr>
+          <w:rFonts w:ascii="Lucida Console" w:hAnsi="Lucida Console"/>
+          <w:sz w:val="20"/>
+          <w:szCs w:val="21"/>
+        </w:rPr>
+      </w:pPr>
+      <w:r>
+        <w:rPr>
+          <w:rFonts w:ascii="Lucida Console" w:hAnsi="Lucida Console"/>
+          <w:sz w:val="20"/>
+          <w:szCs w:val="21"/>
         </w:rPr>
         <w:t>||----|----|----|----|----|----|----|----|----|----|----|----|----|----|----|----|-</w:t>
       </w:r>
     </w:p>
     <w:p>
       <w:pPr>
-        <w:pStyle w:val="PlainText"/>
-        <w:rPr>
-          <w:rFonts w:ascii="Lucida Console" w:hAnsi="Lucida Console"/>
-          <w:sz w:val="20"/>
-        </w:rPr>
-      </w:pPr>
-      <w:r>
-        <w:rPr>
-          <w:rFonts w:ascii="Lucida Console" w:hAnsi="Lucida Console"/>
-          <w:sz w:val="20"/>
+        <w:rPr>
+          <w:rFonts w:ascii="Lucida Console" w:hAnsi="Lucida Console"/>
+          <w:sz w:val="20"/>
+          <w:szCs w:val="21"/>
+        </w:rPr>
+      </w:pPr>
+      <w:r>
+        <w:rPr>
+          <w:rFonts w:ascii="Lucida Console" w:hAnsi="Lucida Console"/>
+          <w:sz w:val="20"/>
+          <w:szCs w:val="21"/>
         </w:rPr>
         <w:t>||----|----|----|----|----|----|----|----|----|----|----|----|----|----|----|----|-</w:t>
       </w:r>
     </w:p>
     <w:p>
       <w:pPr>
-        <w:pStyle w:val="PlainText"/>
-        <w:rPr>
-          <w:rFonts w:ascii="Lucida Console" w:hAnsi="Lucida Console"/>
-          <w:sz w:val="20"/>
-        </w:rPr>
-      </w:pPr>
-      <w:r>
-        <w:rPr>
-          <w:rFonts w:ascii="Lucida Console" w:hAnsi="Lucida Console"/>
-          <w:sz w:val="20"/>
-        </w:rPr>
-        <w:t xml:space="preserve">                .         .         .         .              </w:t>
-      </w:r>
-      <w:proofErr w:type="gramStart"/>
-      <w:r>
-        <w:rPr>
-          <w:rFonts w:ascii="Lucida Console" w:hAnsi="Lucida Console"/>
-          <w:sz w:val="20"/>
-        </w:rPr>
-        <w:t>..</w:t>
-      </w:r>
-      <w:proofErr w:type="gramEnd"/>
-      <w:r>
-        <w:rPr>
-          <w:rFonts w:ascii="Lucida Console" w:hAnsi="Lucida Console"/>
-          <w:sz w:val="20"/>
-        </w:rPr>
-        <w:t xml:space="preserve">             . </w:t>
-      </w:r>
-    </w:p>
-    <w:p>
-      <w:pPr>
-        <w:pStyle w:val="PlainText"/>
-        <w:rPr>
-          <w:rFonts w:ascii="Lucida Console" w:hAnsi="Lucida Console"/>
-          <w:sz w:val="20"/>
-        </w:rPr>
-      </w:pPr>
-    </w:p>
-    <w:p>
-      <w:pPr>
-        <w:pStyle w:val="PlainText"/>
-        <w:rPr>
-          <w:rFonts w:ascii="Lucida Console" w:hAnsi="Lucida Console"/>
-          <w:sz w:val="20"/>
-        </w:rPr>
-      </w:pPr>
-    </w:p>
-    <w:p>
-      <w:pPr>
-        <w:pStyle w:val="PlainText"/>
-        <w:rPr>
-          <w:rFonts w:ascii="Lucida Console" w:hAnsi="Lucida Console"/>
-          <w:sz w:val="20"/>
-        </w:rPr>
-      </w:pPr>
-      <w:r>
-        <w:rPr>
-          <w:rFonts w:ascii="Lucida Console" w:hAnsi="Lucida Console"/>
-          <w:sz w:val="20"/>
+        <w:rPr>
+          <w:rFonts w:ascii="Lucida Console" w:hAnsi="Lucida Console"/>
+          <w:sz w:val="20"/>
+          <w:szCs w:val="21"/>
+        </w:rPr>
+      </w:pPr>
+      <w:r>
+        <w:rPr>
+          <w:rFonts w:ascii="Lucida Console" w:hAnsi="Lucida Console"/>
+          <w:sz w:val="20"/>
+          <w:szCs w:val="21"/>
+        </w:rPr>
+        <w:t xml:space="preserve">                .         .         .         .              ..             . </w:t>
+      </w:r>
+    </w:p>
+    <w:p>
+      <w:pPr>
+        <w:rPr>
+          <w:rFonts w:ascii="Lucida Console" w:hAnsi="Lucida Console"/>
+          <w:sz w:val="20"/>
+          <w:szCs w:val="21"/>
+        </w:rPr>
+      </w:pPr>
+    </w:p>
+    <w:p>
+      <w:pPr>
+        <w:rPr>
+          <w:rFonts w:ascii="Lucida Console" w:hAnsi="Lucida Console"/>
+          <w:sz w:val="20"/>
+          <w:szCs w:val="21"/>
+        </w:rPr>
+      </w:pPr>
+    </w:p>
+    <w:p>
+      <w:pPr>
+        <w:rPr>
+          <w:rFonts w:ascii="Lucida Console" w:hAnsi="Lucida Console"/>
+          <w:sz w:val="20"/>
+          <w:szCs w:val="21"/>
+        </w:rPr>
+      </w:pPr>
+      <w:r>
+        <w:rPr>
+          <w:rFonts w:ascii="Lucida Console" w:hAnsi="Lucida Console"/>
+          <w:sz w:val="20"/>
+          <w:szCs w:val="21"/>
         </w:rPr>
         <w:t>Db Major 3 inversions (2/3)</w:t>
       </w:r>
     </w:p>
     <w:p>
       <w:pPr>
-        <w:pStyle w:val="PlainText"/>
-        <w:rPr>
-          <w:rFonts w:ascii="Lucida Console" w:hAnsi="Lucida Console"/>
-          <w:sz w:val="20"/>
-        </w:rPr>
-      </w:pPr>
-      <w:r>
-        <w:rPr>
-          <w:rFonts w:ascii="Lucida Console" w:hAnsi="Lucida Console"/>
-          <w:sz w:val="20"/>
+        <w:rPr>
+          <w:rFonts w:ascii="Lucida Console" w:hAnsi="Lucida Console"/>
+          <w:sz w:val="20"/>
+          <w:szCs w:val="21"/>
+        </w:rPr>
+      </w:pPr>
+      <w:r>
+        <w:rPr>
+          <w:rFonts w:ascii="Lucida Console" w:hAnsi="Lucida Console"/>
+          <w:sz w:val="20"/>
+          <w:szCs w:val="21"/>
         </w:rPr>
         <w:t>------------------------------</w:t>
       </w:r>
     </w:p>
     <w:p>
       <w:pPr>
-        <w:pStyle w:val="PlainText"/>
-        <w:rPr>
-          <w:rFonts w:ascii="Lucida Console" w:hAnsi="Lucida Console"/>
-          <w:sz w:val="20"/>
-        </w:rPr>
-      </w:pPr>
-      <w:r>
-        <w:rPr>
-          <w:rFonts w:ascii="Lucida Console" w:hAnsi="Lucida Console"/>
-          <w:sz w:val="20"/>
-        </w:rPr>
-        <w:t xml:space="preserve">              I</w:t>
-      </w:r>
-    </w:p>
-    <w:p>
-      <w:pPr>
-        <w:pStyle w:val="PlainText"/>
-        <w:rPr>
-          <w:rFonts w:ascii="Lucida Console" w:hAnsi="Lucida Console"/>
-          <w:sz w:val="20"/>
-        </w:rPr>
-      </w:pPr>
-      <w:r>
-        <w:rPr>
-          <w:rFonts w:ascii="Lucida Console" w:hAnsi="Lucida Console"/>
-          <w:sz w:val="20"/>
-        </w:rPr>
-        <w:t xml:space="preserve">              D</w:t>
-      </w:r>
-    </w:p>
-    <w:p>
-      <w:pPr>
-        <w:pStyle w:val="PlainText"/>
-        <w:rPr>
-          <w:rFonts w:ascii="Lucida Console" w:hAnsi="Lucida Console"/>
-          <w:sz w:val="20"/>
-        </w:rPr>
-      </w:pPr>
-      <w:r>
-        <w:rPr>
-          <w:rFonts w:ascii="Lucida Console" w:hAnsi="Lucida Console"/>
-          <w:sz w:val="20"/>
+        <w:rPr>
+          <w:rFonts w:ascii="Lucida Console" w:hAnsi="Lucida Console"/>
+          <w:sz w:val="20"/>
+          <w:szCs w:val="21"/>
+        </w:rPr>
+      </w:pPr>
+      <w:r>
+        <w:rPr>
+          <w:rFonts w:ascii="Lucida Console" w:hAnsi="Lucida Console"/>
+          <w:sz w:val="20"/>
+          <w:szCs w:val="21"/>
+        </w:rPr>
+        <w:t xml:space="preserve">         I</w:t>
+      </w:r>
+    </w:p>
+    <w:p>
+      <w:pPr>
+        <w:rPr>
+          <w:rFonts w:ascii="Lucida Console" w:hAnsi="Lucida Console"/>
+          <w:sz w:val="20"/>
+          <w:szCs w:val="21"/>
+        </w:rPr>
+      </w:pPr>
+      <w:r>
+        <w:rPr>
+          <w:rFonts w:ascii="Lucida Console" w:hAnsi="Lucida Console"/>
+          <w:sz w:val="20"/>
+          <w:szCs w:val="21"/>
+        </w:rPr>
+        <w:t xml:space="preserve">   Ab    Db   F            AbDbF           Ab    F   Db</w:t>
+      </w:r>
+    </w:p>
+    <w:p>
+      <w:pPr>
+        <w:rPr>
+          <w:rFonts w:ascii="Lucida Console" w:hAnsi="Lucida Console"/>
+          <w:sz w:val="20"/>
+          <w:szCs w:val="21"/>
+        </w:rPr>
+      </w:pPr>
+      <w:r>
+        <w:rPr>
+          <w:rFonts w:ascii="Lucida Console" w:hAnsi="Lucida Console"/>
+          <w:sz w:val="20"/>
+          <w:szCs w:val="21"/>
         </w:rPr>
         <w:t>||----|----|----|----|----|----|----|----|----|----|----|----|----|----|----|----|-</w:t>
       </w:r>
     </w:p>
     <w:p>
       <w:pPr>
-        <w:pStyle w:val="PlainText"/>
-        <w:rPr>
-          <w:rFonts w:ascii="Lucida Console" w:hAnsi="Lucida Console"/>
-          <w:sz w:val="20"/>
-        </w:rPr>
-      </w:pPr>
-      <w:r>
-        <w:rPr>
-          <w:rFonts w:ascii="Lucida Console" w:hAnsi="Lucida Console"/>
-          <w:sz w:val="20"/>
-        </w:rPr>
-        <w:t>||----|--1-|----|----|----|--3-|----|----|----|----|----|--5-|----|----|----|----|-</w:t>
-      </w:r>
-    </w:p>
-    <w:p>
-      <w:pPr>
-        <w:pStyle w:val="PlainText"/>
-        <w:rPr>
-          <w:rFonts w:ascii="Lucida Console" w:hAnsi="Lucida Console"/>
-          <w:sz w:val="20"/>
-        </w:rPr>
-      </w:pPr>
-      <w:r>
-        <w:rPr>
-          <w:rFonts w:ascii="Lucida Console" w:hAnsi="Lucida Console"/>
-          <w:sz w:val="20"/>
-        </w:rPr>
-        <w:t>||--5-|----|----|----|----|--1-|----|----|----|----|----|----|--3-|----|----|----|-</w:t>
-      </w:r>
-    </w:p>
-    <w:p>
-      <w:pPr>
-        <w:pStyle w:val="PlainText"/>
-        <w:rPr>
-          <w:rFonts w:ascii="Lucida Console" w:hAnsi="Lucida Console"/>
-          <w:sz w:val="20"/>
-        </w:rPr>
-      </w:pPr>
-      <w:r>
-        <w:rPr>
-          <w:rFonts w:ascii="Lucida Console" w:hAnsi="Lucida Console"/>
-          <w:sz w:val="20"/>
-        </w:rPr>
-        <w:t>||----|----|--3-|----|----|--5-|----|----|----|----|----|----|----|--1-|----|----|-</w:t>
-      </w:r>
-    </w:p>
-    <w:p>
-      <w:pPr>
-        <w:pStyle w:val="PlainText"/>
-        <w:rPr>
-          <w:rFonts w:ascii="Lucida Console" w:hAnsi="Lucida Console"/>
-          <w:sz w:val="20"/>
-        </w:rPr>
-      </w:pPr>
-      <w:r>
-        <w:rPr>
-          <w:rFonts w:ascii="Lucida Console" w:hAnsi="Lucida Console"/>
-          <w:sz w:val="20"/>
+        <w:rPr>
+          <w:rFonts w:ascii="Lucida Console" w:hAnsi="Lucida Console"/>
+          <w:sz w:val="20"/>
+          <w:szCs w:val="21"/>
+        </w:rPr>
+      </w:pPr>
+      <w:r>
+        <w:rPr>
+          <w:rFonts w:ascii="Lucida Console" w:hAnsi="Lucida Console"/>
+          <w:sz w:val="20"/>
+          <w:szCs w:val="21"/>
+        </w:rPr>
+        <w:t>||----|--1-|----|----|----|--3-|----|----|--5-|----|----|----|----|----|----|----|-</w:t>
+      </w:r>
+    </w:p>
+    <w:p>
+      <w:pPr>
+        <w:rPr>
+          <w:rFonts w:ascii="Lucida Console" w:hAnsi="Lucida Console"/>
+          <w:sz w:val="20"/>
+          <w:szCs w:val="21"/>
+        </w:rPr>
+      </w:pPr>
+      <w:r>
+        <w:rPr>
+          <w:rFonts w:ascii="Lucida Console" w:hAnsi="Lucida Console"/>
+          <w:sz w:val="20"/>
+          <w:szCs w:val="21"/>
+        </w:rPr>
+        <w:t>||--5-|----|----|----|----|--1-|----|----|----|--3-|----|----|----|----|----|----|-</w:t>
+      </w:r>
+    </w:p>
+    <w:p>
+      <w:pPr>
+        <w:rPr>
+          <w:rFonts w:ascii="Lucida Console" w:hAnsi="Lucida Console"/>
+          <w:sz w:val="20"/>
+          <w:szCs w:val="21"/>
+        </w:rPr>
+      </w:pPr>
+      <w:r>
+        <w:rPr>
+          <w:rFonts w:ascii="Lucida Console" w:hAnsi="Lucida Console"/>
+          <w:sz w:val="20"/>
+          <w:szCs w:val="21"/>
+        </w:rPr>
+        <w:t>||----|----|--3-|----|----|--5-|----|----|----|----|--1-|----|----|----|----|----|-</w:t>
+      </w:r>
+    </w:p>
+    <w:p>
+      <w:pPr>
+        <w:rPr>
+          <w:rFonts w:ascii="Lucida Console" w:hAnsi="Lucida Console"/>
+          <w:sz w:val="20"/>
+          <w:szCs w:val="21"/>
+        </w:rPr>
+      </w:pPr>
+      <w:r>
+        <w:rPr>
+          <w:rFonts w:ascii="Lucida Console" w:hAnsi="Lucida Console"/>
+          <w:sz w:val="20"/>
+          <w:szCs w:val="21"/>
         </w:rPr>
         <w:t>||----|----|----|----|----|----|----|----|----|----|----|----|----|----|----|----|-</w:t>
       </w:r>
     </w:p>
     <w:p>
       <w:pPr>
-        <w:pStyle w:val="PlainText"/>
-        <w:rPr>
-          <w:rFonts w:ascii="Lucida Console" w:hAnsi="Lucida Console"/>
-          <w:sz w:val="20"/>
-        </w:rPr>
-      </w:pPr>
-      <w:r>
-        <w:rPr>
-          <w:rFonts w:ascii="Lucida Console" w:hAnsi="Lucida Console"/>
-          <w:sz w:val="20"/>
+        <w:rPr>
+          <w:rFonts w:ascii="Lucida Console" w:hAnsi="Lucida Console"/>
+          <w:sz w:val="20"/>
+          <w:szCs w:val="21"/>
+        </w:rPr>
+      </w:pPr>
+      <w:r>
+        <w:rPr>
+          <w:rFonts w:ascii="Lucida Console" w:hAnsi="Lucida Console"/>
+          <w:sz w:val="20"/>
+          <w:szCs w:val="21"/>
         </w:rPr>
         <w:t>||----|----|----|----|----|----|----|----|----|----|----|----|----|----|----|----|-</w:t>
       </w:r>
     </w:p>
     <w:p>
       <w:pPr>
-        <w:pStyle w:val="PlainText"/>
-        <w:rPr>
-          <w:rFonts w:ascii="Lucida Console" w:hAnsi="Lucida Console"/>
-          <w:sz w:val="20"/>
-        </w:rPr>
-      </w:pPr>
-      <w:r>
-        <w:rPr>
-          <w:rFonts w:ascii="Lucida Console" w:hAnsi="Lucida Console"/>
-          <w:sz w:val="20"/>
-        </w:rPr>
-        <w:t xml:space="preserve">                .         .         .         .              </w:t>
-      </w:r>
-      <w:proofErr w:type="gramStart"/>
-      <w:r>
-        <w:rPr>
-          <w:rFonts w:ascii="Lucida Console" w:hAnsi="Lucida Console"/>
-          <w:sz w:val="20"/>
-        </w:rPr>
-        <w:t>..</w:t>
-      </w:r>
-      <w:proofErr w:type="gramEnd"/>
-      <w:r>
-        <w:rPr>
-          <w:rFonts w:ascii="Lucida Console" w:hAnsi="Lucida Console"/>
-          <w:sz w:val="20"/>
-        </w:rPr>
-        <w:t xml:space="preserve">             . </w:t>
-      </w:r>
-    </w:p>
-    <w:p>
-      <w:pPr>
-        <w:pStyle w:val="PlainText"/>
-        <w:rPr>
-          <w:rFonts w:ascii="Lucida Console" w:hAnsi="Lucida Console"/>
-          <w:sz w:val="20"/>
-        </w:rPr>
-      </w:pPr>
-    </w:p>
+        <w:rPr>
+          <w:rFonts w:ascii="Lucida Console" w:hAnsi="Lucida Console"/>
+          <w:sz w:val="20"/>
+          <w:szCs w:val="21"/>
+        </w:rPr>
+      </w:pPr>
+      <w:r>
+        <w:rPr>
+          <w:rFonts w:ascii="Lucida Console" w:hAnsi="Lucida Console"/>
+          <w:sz w:val="20"/>
+          <w:szCs w:val="21"/>
+        </w:rPr>
+        <w:t xml:space="preserve">                .         .         .         .              ..             . </w:t>
+      </w:r>
+    </w:p>
+    <w:p/>
     <w:sectPr>
       <w:pgSz w:w="11900" w:h="16840"/>
       <w:pgMar w:top="1440" w:right="909" w:bottom="1440" w:left="909" w:header="708" w:footer="708" w:gutter="0"/>
